--- a/法令ファイル/地方公共団体の財政の健全化に関する法律施行令/地方公共団体の財政の健全化に関する法律施行令（平成十九年政令第三百九十七号）.docx
+++ b/法令ファイル/地方公共団体の財政の健全化に関する法律施行令/地方公共団体の財政の健全化に関する法律施行令（平成十九年政令第三百九十七号）.docx
@@ -61,70 +61,62 @@
     </w:p>
     <w:p>
       <w:pPr>
-        <w:pStyle w:val="Heading6"/>
+        <w:pStyle w:val="ListBullet"/>
         <w:ind w:left="880"/>
       </w:pPr>
       <w:r>
         <w:t>一</w:t>
+        <w:br/>
+        <w:t>宅地造成事業以外の事業を行う法適用企業に係る特別会計</w:t>
+        <w:br/>
+        <w:br/>
+        <w:br/>
+        <w:t>イ及びロに掲げる額の合算額がハに掲げる額を超える場合において、その超える額</w:t>
       </w:r>
     </w:p>
     <w:p>
       <w:pPr>
+        <w:pStyle w:val="ListBullet"/>
         <w:ind w:left="880"/>
       </w:pPr>
       <w:r>
-        <w:t>宅地造成事業以外の事業を行う法適用企業に係る特別会計</w:t>
+        <w:t>二</w:t>
+        <w:br/>
+        <w:t>宅地造成事業を行う法適用企業に係る特別会計</w:t>
+        <w:br/>
+        <w:br/>
+        <w:br/>
+        <w:t>イ及びロに掲げる額の合算額がハに掲げる額を超える場合において、その超える額</w:t>
       </w:r>
     </w:p>
     <w:p>
       <w:pPr>
-        <w:pStyle w:val="Heading6"/>
+        <w:pStyle w:val="ListBullet"/>
         <w:ind w:left="880"/>
       </w:pPr>
       <w:r>
-        <w:t>二</w:t>
+        <w:t>三</w:t>
+        <w:br/>
+        <w:t>宅地造成事業以外の事業を行う法非適用企業に係る特別会計</w:t>
+        <w:br/>
+        <w:br/>
+        <w:br/>
+        <w:t>イ及びロに掲げる額の合算額がハに掲げる額を超える場合において、その超える額</w:t>
       </w:r>
     </w:p>
     <w:p>
       <w:pPr>
-        <w:ind w:left="880"/>
-      </w:pPr>
-      <w:r>
-        <w:t>宅地造成事業を行う法適用企業に係る特別会計</w:t>
-      </w:r>
-    </w:p>
-    <w:p>
-      <w:pPr>
-        <w:pStyle w:val="Heading6"/>
-        <w:ind w:left="880"/>
-      </w:pPr>
-      <w:r>
-        <w:t>三</w:t>
-      </w:r>
-    </w:p>
-    <w:p>
-      <w:pPr>
-        <w:ind w:left="880"/>
-      </w:pPr>
-      <w:r>
-        <w:t>宅地造成事業以外の事業を行う法非適用企業に係る特別会計</w:t>
-      </w:r>
-    </w:p>
-    <w:p>
-      <w:pPr>
-        <w:pStyle w:val="Heading6"/>
+        <w:pStyle w:val="ListBullet"/>
         <w:ind w:left="880"/>
       </w:pPr>
       <w:r>
         <w:t>四</w:t>
-      </w:r>
-    </w:p>
-    <w:p>
-      <w:pPr>
-        <w:ind w:left="880"/>
-      </w:pPr>
-      <w:r>
+        <w:br/>
         <w:t>宅地造成事業を行う法非適用企業に係る特別会計</w:t>
+        <w:br/>
+        <w:br/>
+        <w:br/>
+        <w:t>イ及びロに掲げる額の合算額がハ及びニに掲げる額の合算額を超える場合において、その超える額</w:t>
       </w:r>
     </w:p>
     <w:p>
@@ -159,70 +151,62 @@
     </w:p>
     <w:p>
       <w:pPr>
-        <w:pStyle w:val="Heading6"/>
+        <w:pStyle w:val="ListBullet"/>
         <w:ind w:left="880"/>
       </w:pPr>
       <w:r>
         <w:t>一</w:t>
+        <w:br/>
+        <w:t>宅地造成事業以外の事業を行う法適用企業に係る特別会計</w:t>
+        <w:br/>
+        <w:br/>
+        <w:br/>
+        <w:t>イに掲げる額がロ及びハに掲げる額の合算額を超える場合において、その超える額</w:t>
       </w:r>
     </w:p>
     <w:p>
       <w:pPr>
+        <w:pStyle w:val="ListBullet"/>
         <w:ind w:left="880"/>
       </w:pPr>
       <w:r>
-        <w:t>宅地造成事業以外の事業を行う法適用企業に係る特別会計</w:t>
+        <w:t>二</w:t>
+        <w:br/>
+        <w:t>宅地造成事業を行う法適用企業に係る特別会計</w:t>
+        <w:br/>
+        <w:br/>
+        <w:br/>
+        <w:t>イに掲げる額がロからホまでに掲げる額の合算額を超える場合において、その超える額</w:t>
       </w:r>
     </w:p>
     <w:p>
       <w:pPr>
-        <w:pStyle w:val="Heading6"/>
+        <w:pStyle w:val="ListBullet"/>
         <w:ind w:left="880"/>
       </w:pPr>
       <w:r>
-        <w:t>二</w:t>
+        <w:t>三</w:t>
+        <w:br/>
+        <w:t>宅地造成事業以外の事業を行う法非適用企業に係る特別会計</w:t>
+        <w:br/>
+        <w:br/>
+        <w:br/>
+        <w:t>イに掲げる額がロ及びハに掲げる額の合算額を超える場合において、その超える額</w:t>
       </w:r>
     </w:p>
     <w:p>
       <w:pPr>
-        <w:ind w:left="880"/>
-      </w:pPr>
-      <w:r>
-        <w:t>宅地造成事業を行う法適用企業に係る特別会計</w:t>
-      </w:r>
-    </w:p>
-    <w:p>
-      <w:pPr>
-        <w:pStyle w:val="Heading6"/>
-        <w:ind w:left="880"/>
-      </w:pPr>
-      <w:r>
-        <w:t>三</w:t>
-      </w:r>
-    </w:p>
-    <w:p>
-      <w:pPr>
-        <w:ind w:left="880"/>
-      </w:pPr>
-      <w:r>
-        <w:t>宅地造成事業以外の事業を行う法非適用企業に係る特別会計</w:t>
-      </w:r>
-    </w:p>
-    <w:p>
-      <w:pPr>
-        <w:pStyle w:val="Heading6"/>
+        <w:pStyle w:val="ListBullet"/>
         <w:ind w:left="880"/>
       </w:pPr>
       <w:r>
         <w:t>四</w:t>
-      </w:r>
-    </w:p>
-    <w:p>
-      <w:pPr>
-        <w:ind w:left="880"/>
-      </w:pPr>
-      <w:r>
+        <w:br/>
         <w:t>宅地造成事業を行う法非適用企業に係る特別会計</w:t>
+        <w:br/>
+        <w:br/>
+        <w:br/>
+        <w:t>イ及びロに掲げる額の合算額がハからヘまでに掲げる額の合算額を超える場合において、その超える額</w:t>
       </w:r>
     </w:p>
     <w:p>
@@ -266,70 +250,62 @@
     </w:p>
     <w:p>
       <w:pPr>
-        <w:pStyle w:val="Heading6"/>
+        <w:pStyle w:val="ListBullet"/>
         <w:ind w:left="880"/>
       </w:pPr>
       <w:r>
         <w:t>一</w:t>
+        <w:br/>
+        <w:t>実質赤字比率</w:t>
+        <w:br/>
+        <w:br/>
+        <w:br/>
+        <w:t>次に掲げる地方公共団体の区分に応じ、それぞれ次に定める数値</w:t>
       </w:r>
     </w:p>
     <w:p>
       <w:pPr>
+        <w:pStyle w:val="ListBullet"/>
         <w:ind w:left="880"/>
       </w:pPr>
       <w:r>
-        <w:t>実質赤字比率</w:t>
+        <w:t>二</w:t>
+        <w:br/>
+        <w:t>連結実質赤字比率</w:t>
+        <w:br/>
+        <w:br/>
+        <w:br/>
+        <w:t>次に掲げる地方公共団体の区分に応じ、それぞれ次に定める数値</w:t>
       </w:r>
     </w:p>
     <w:p>
       <w:pPr>
-        <w:pStyle w:val="Heading6"/>
+        <w:pStyle w:val="ListBullet"/>
         <w:ind w:left="880"/>
       </w:pPr>
       <w:r>
-        <w:t>二</w:t>
+        <w:t>三</w:t>
+        <w:br/>
+        <w:t>実質公債費比率</w:t>
+        <w:br/>
+        <w:br/>
+        <w:br/>
+        <w:t>百分の二十五</w:t>
       </w:r>
     </w:p>
     <w:p>
       <w:pPr>
-        <w:ind w:left="880"/>
-      </w:pPr>
-      <w:r>
-        <w:t>連結実質赤字比率</w:t>
-      </w:r>
-    </w:p>
-    <w:p>
-      <w:pPr>
-        <w:pStyle w:val="Heading6"/>
-        <w:ind w:left="880"/>
-      </w:pPr>
-      <w:r>
-        <w:t>三</w:t>
-      </w:r>
-    </w:p>
-    <w:p>
-      <w:pPr>
-        <w:ind w:left="880"/>
-      </w:pPr>
-      <w:r>
-        <w:t>実質公債費比率</w:t>
-      </w:r>
-    </w:p>
-    <w:p>
-      <w:pPr>
-        <w:pStyle w:val="Heading6"/>
+        <w:pStyle w:val="ListBullet"/>
         <w:ind w:left="880"/>
       </w:pPr>
       <w:r>
         <w:t>四</w:t>
-      </w:r>
-    </w:p>
-    <w:p>
-      <w:pPr>
-        <w:ind w:left="880"/>
-      </w:pPr>
-      <w:r>
+        <w:br/>
         <w:t>将来負担比率</w:t>
+        <w:br/>
+        <w:br/>
+        <w:br/>
+        <w:t>次に掲げる地方公共団体の区分に応じ、それぞれ次に定める数値</w:t>
       </w:r>
     </w:p>
     <w:p>
@@ -347,53 +323,47 @@
     </w:p>
     <w:p>
       <w:pPr>
-        <w:pStyle w:val="Heading6"/>
+        <w:pStyle w:val="ListBullet"/>
         <w:ind w:left="880"/>
       </w:pPr>
       <w:r>
         <w:t>一</w:t>
+        <w:br/>
+        <w:t>実質赤字比率</w:t>
+        <w:br/>
+        <w:br/>
+        <w:br/>
+        <w:t>次に掲げる地方公共団体の区分に応じ、それぞれ次に定める数値</w:t>
       </w:r>
     </w:p>
     <w:p>
       <w:pPr>
+        <w:pStyle w:val="ListBullet"/>
         <w:ind w:left="880"/>
       </w:pPr>
       <w:r>
-        <w:t>実質赤字比率</w:t>
+        <w:t>二</w:t>
+        <w:br/>
+        <w:t>連結実質赤字比率</w:t>
+        <w:br/>
+        <w:br/>
+        <w:br/>
+        <w:t>次に掲げる地方公共団体の区分に応じ、それぞれ次に定める数値</w:t>
       </w:r>
     </w:p>
     <w:p>
       <w:pPr>
-        <w:pStyle w:val="Heading6"/>
-        <w:ind w:left="880"/>
-      </w:pPr>
-      <w:r>
-        <w:t>二</w:t>
-      </w:r>
-    </w:p>
-    <w:p>
-      <w:pPr>
-        <w:ind w:left="880"/>
-      </w:pPr>
-      <w:r>
-        <w:t>連結実質赤字比率</w:t>
-      </w:r>
-    </w:p>
-    <w:p>
-      <w:pPr>
-        <w:pStyle w:val="Heading6"/>
+        <w:pStyle w:val="ListBullet"/>
         <w:ind w:left="880"/>
       </w:pPr>
       <w:r>
         <w:t>三</w:t>
-      </w:r>
-    </w:p>
-    <w:p>
-      <w:pPr>
-        <w:ind w:left="880"/>
-      </w:pPr>
-      <w:r>
+        <w:br/>
         <w:t>実質公債費比率</w:t>
+        <w:br/>
+        <w:br/>
+        <w:br/>
+        <w:t>百分の三十五</w:t>
       </w:r>
     </w:p>
     <w:p>
@@ -462,35 +432,23 @@
     </w:p>
     <w:p>
       <w:pPr>
-        <w:pStyle w:val="Heading6"/>
+        <w:pStyle w:val="ListBullet"/>
         <w:ind w:left="880"/>
       </w:pPr>
       <w:r>
         <w:t>一</w:t>
-      </w:r>
-    </w:p>
-    <w:p>
-      <w:pPr>
-        <w:ind w:left="880"/>
-      </w:pPr>
-      <w:r>
+        <w:br/>
         <w:t>行政区画、郡、区、市町村若しくは特別区内の町若しくは字若しくはこれらの名称の変更、地番の変更又は住居表示に関する法律（昭和三十七年法律第百十九号）第三条第一項及び第二項若しくは第四条の規定による住居表示の実施若しくは変更に伴う変更</w:t>
       </w:r>
     </w:p>
     <w:p>
       <w:pPr>
-        <w:pStyle w:val="Heading6"/>
+        <w:pStyle w:val="ListBullet"/>
         <w:ind w:left="880"/>
       </w:pPr>
       <w:r>
         <w:t>二</w:t>
-      </w:r>
-    </w:p>
-    <w:p>
-      <w:pPr>
-        <w:ind w:left="880"/>
-      </w:pPr>
-      <w:r>
+        <w:br/>
         <w:t>前号に掲げるもののほか、誤記の訂正、人又は物の呼称の変更その他これらに類する記載事項の修正に伴う変更</w:t>
       </w:r>
     </w:p>
@@ -530,103 +488,67 @@
     </w:p>
     <w:p>
       <w:pPr>
-        <w:pStyle w:val="Heading6"/>
+        <w:pStyle w:val="ListBullet"/>
         <w:ind w:left="880"/>
       </w:pPr>
       <w:r>
         <w:t>一</w:t>
-      </w:r>
-    </w:p>
-    <w:p>
-      <w:pPr>
-        <w:ind w:left="880"/>
-      </w:pPr>
-      <w:r>
+        <w:br/>
         <w:t>災害応急事業費、災害復旧事業費及び災害救助事業費の財源とする場合</w:t>
       </w:r>
     </w:p>
     <w:p>
       <w:pPr>
-        <w:pStyle w:val="Heading6"/>
+        <w:pStyle w:val="ListBullet"/>
         <w:ind w:left="880"/>
       </w:pPr>
       <w:r>
         <w:t>二</w:t>
-      </w:r>
-    </w:p>
-    <w:p>
-      <w:pPr>
-        <w:ind w:left="880"/>
-      </w:pPr>
-      <w:r>
+        <w:br/>
         <w:t>災害対策基本法（昭和三十六年法律第二百二十三号）第百二条第一項の規定により、地方公共団体が地方債をもってその財源とすることができる場合</w:t>
       </w:r>
     </w:p>
     <w:p>
       <w:pPr>
-        <w:pStyle w:val="Heading6"/>
+        <w:pStyle w:val="ListBullet"/>
         <w:ind w:left="880"/>
       </w:pPr>
       <w:r>
         <w:t>三</w:t>
-      </w:r>
-    </w:p>
-    <w:p>
-      <w:pPr>
-        <w:ind w:left="880"/>
-      </w:pPr>
-      <w:r>
+        <w:br/>
         <w:t>武力攻撃事態等における国民の保護のための措置に関する法律（平成十六年法律第百十二号）第百七十条第一項の規定により、地方公共団体が地方債をもってその財源とすることができる場合</w:t>
       </w:r>
     </w:p>
     <w:p>
       <w:pPr>
-        <w:pStyle w:val="Heading6"/>
+        <w:pStyle w:val="ListBullet"/>
         <w:ind w:left="880"/>
       </w:pPr>
       <w:r>
         <w:t>四</w:t>
-      </w:r>
-    </w:p>
-    <w:p>
-      <w:pPr>
-        <w:ind w:left="880"/>
-      </w:pPr>
-      <w:r>
+        <w:br/>
         <w:t>災害を防止するため災害復旧事業に合併して行う事業、災害に伴う緊急の砂防又は治山のための事業その他災害復旧事業に準ずる事業で国の負担金、補助金その他これに類するものを伴うものに要する経費の財源とする場合</w:t>
       </w:r>
     </w:p>
     <w:p>
       <w:pPr>
-        <w:pStyle w:val="Heading6"/>
+        <w:pStyle w:val="ListBullet"/>
         <w:ind w:left="880"/>
       </w:pPr>
       <w:r>
         <w:t>五</w:t>
-      </w:r>
-    </w:p>
-    <w:p>
-      <w:pPr>
-        <w:ind w:left="880"/>
-      </w:pPr>
-      <w:r>
+        <w:br/>
         <w:t>国が地方公共団体に負担金を課して直轄で行う事業に要する経費の財源とする場合</w:t>
       </w:r>
     </w:p>
     <w:p>
       <w:pPr>
-        <w:pStyle w:val="Heading6"/>
+        <w:pStyle w:val="ListBullet"/>
         <w:ind w:left="880"/>
       </w:pPr>
       <w:r>
         <w:t>六</w:t>
-      </w:r>
-    </w:p>
-    <w:p>
-      <w:pPr>
-        <w:ind w:left="880"/>
-      </w:pPr>
-      <w:r>
+        <w:br/>
         <w:t>地方債の借換えで総務省令で定めるもののために要する経費の財源とする場合</w:t>
       </w:r>
     </w:p>
@@ -658,6 +580,8 @@
       </w:pPr>
       <w:r>
         <w:t>総務大臣は、法第十三条第一項に規定する許可をしようとするときは、当該許可に係る地方債の限度額及び資金について、あらかじめ、財務大臣に協議するものとする。</w:t>
+        <w:br/>
+        <w:t>ただし、当該許可に係る地方債が総務省令・財務省令で定める要件に該当する場合については、この限りでない。</w:t>
       </w:r>
     </w:p>
     <w:p>
@@ -692,6 +616,10 @@
     <w:p>
       <w:r>
         <w:t>第三条（第一項第一号イ（４）及び第二号イ（５）を除く。）の規定は、法第二十二条第二項に規定する政令で定めるところにより算定した当該年度の前年度の資金の不足額について準用する。</w:t>
+        <w:br/>
+        <w:t>この場合において、第三条第一項第一号ハ中「相当する額及び同日における資産の額のうち連結実質赤字比率を適切に算定するために流動資産の額から控除すべき資産の額として総務省令で定める額の合算額」とあるのは「相当する額」と、同項第二号ハ中「相当する額、」とあるのは「相当する額及び」と、「同じ。）及び同日における資産の額のうち連結実質赤字比率を適切に算定するために流動資産の額から控除すべき資産の額として総務省令で定める額」とあるのは「同じ。</w:t>
+        <w:br/>
+        <w:t>）」と読み替えるものとする。</w:t>
       </w:r>
     </w:p>
     <w:p>
@@ -709,70 +637,62 @@
     </w:p>
     <w:p>
       <w:pPr>
-        <w:pStyle w:val="Heading6"/>
+        <w:pStyle w:val="ListBullet"/>
         <w:ind w:left="880"/>
       </w:pPr>
       <w:r>
         <w:t>一</w:t>
+        <w:br/>
+        <w:t>法適用企業（宅地造成事業のみを行うものを除く。）に係る特別会計</w:t>
+        <w:br/>
+        <w:br/>
+        <w:br/>
+        <w:t>当該年度の前年度の営業収益の額（当該年度の前年度において、当該法適用企業に係る施設の管理を指定管理者（地方自治法（昭和二十二年法律第六十七号）第二百四十四条の二第三項に規定する指定管理者をいう。以下この条において同じ。）に行わせた場合で同法第二百四十四条の二第八項の規定により利用料金（同項に規定する利用料金をいう。以下この条において同じ。）を当該指定管理者の収入として収受させたときにあっては、当該営業収益の額及び当該年度の前年度に当該指定管理者の収入として収受させた利用料金の額の合計額に相当する額の合算額）から受託工事収益の額を控除した額</w:t>
       </w:r>
     </w:p>
     <w:p>
       <w:pPr>
+        <w:pStyle w:val="ListBullet"/>
         <w:ind w:left="880"/>
       </w:pPr>
       <w:r>
-        <w:t>法適用企業（宅地造成事業のみを行うものを除く。）に係る特別会計</w:t>
+        <w:t>二</w:t>
+        <w:br/>
+        <w:t>宅地造成事業のみを行う法適用企業に係る特別会計</w:t>
+        <w:br/>
+        <w:br/>
+        <w:br/>
+        <w:t>当該年度の前年度の末日における地方公営企業法施行令第十五条第一項の資本の額（第四号において「資本の額」という。）及び同条第二項の負債の額（同号において「負債の額」という。）の合算額</w:t>
       </w:r>
     </w:p>
     <w:p>
       <w:pPr>
-        <w:pStyle w:val="Heading6"/>
+        <w:pStyle w:val="ListBullet"/>
         <w:ind w:left="880"/>
       </w:pPr>
       <w:r>
-        <w:t>二</w:t>
+        <w:t>三</w:t>
+        <w:br/>
+        <w:t>法非適用企業（宅地造成事業のみを行うものを除く。）に係る特別会計</w:t>
+        <w:br/>
+        <w:br/>
+        <w:br/>
+        <w:t>当該年度の前年度の営業収益に相当する収入の額（当該年度の前年度において、当該法非適用企業に係る施設の管理を指定管理者に行わせた場合で利用料金を当該指定管理者の収入として収受させたときにあっては、当該営業収益に相当する収入の額及び当該年度の前年度に当該指定管理者の収入として収受させた利用料金の額の合計額に相当する額の合算額）から受託工事収益に相当する収入の額を控除した額</w:t>
       </w:r>
     </w:p>
     <w:p>
       <w:pPr>
-        <w:ind w:left="880"/>
-      </w:pPr>
-      <w:r>
-        <w:t>宅地造成事業のみを行う法適用企業に係る特別会計</w:t>
-      </w:r>
-    </w:p>
-    <w:p>
-      <w:pPr>
-        <w:pStyle w:val="Heading6"/>
-        <w:ind w:left="880"/>
-      </w:pPr>
-      <w:r>
-        <w:t>三</w:t>
-      </w:r>
-    </w:p>
-    <w:p>
-      <w:pPr>
-        <w:ind w:left="880"/>
-      </w:pPr>
-      <w:r>
-        <w:t>法非適用企業（宅地造成事業のみを行うものを除く。）に係る特別会計</w:t>
-      </w:r>
-    </w:p>
-    <w:p>
-      <w:pPr>
-        <w:pStyle w:val="Heading6"/>
+        <w:pStyle w:val="ListBullet"/>
         <w:ind w:left="880"/>
       </w:pPr>
       <w:r>
         <w:t>四</w:t>
-      </w:r>
-    </w:p>
-    <w:p>
-      <w:pPr>
-        <w:ind w:left="880"/>
-      </w:pPr>
-      <w:r>
+        <w:br/>
         <w:t>宅地造成事業のみを行う法非適用企業に係る特別会計</w:t>
+        <w:br/>
+        <w:br/>
+        <w:br/>
+        <w:t>当該年度の前年度の末日における資本の額に相当する額として総務省令で定めるところにより算定した額及び負債の額に相当する額として総務省令で定めるところにより算定した額の合算額</w:t>
       </w:r>
     </w:p>
     <w:p>
@@ -893,6 +813,8 @@
     <w:p>
       <w:r>
         <w:t>市町村の廃置分合があった場合における当該廃置分合後の市町村（以下この条において「廃置分合後の市町村」という。）については、当該廃置分合があった年度にあっては当該廃置分合前の市町村の決算に基づいて、当該廃置分合があった年度の翌年度にあっては当該廃置分合後の市町村及び当該廃置分合前の市町村の決算に基づいて、法第二条第一号から第四号までの規定に準じて総務省令で定めるところにより、実質赤字比率、連結実質赤字比率、実質公債費比率及び将来負担比率に相当する比率を算定するものとし、これらの比率をそれぞれ実質赤字比率、連結実質赤字比率、実質公債費比率及び将来負担比率とみなして、法の規定を適用する。</w:t>
+        <w:br/>
+        <w:t>この場合において、当該廃置分合があった年度における法第三条第一項及び第二十六条第一項の規定の適用については、法第三条第一項中「地方公共団体」とあるのは「市町村の廃置分合があった場合における当該廃置分合後の市町村」と、「毎年度、前年度の決算の提出を受けた後、速やかに」とあるのは「当該廃置分合が行われた後、当該廃置分合があった年度の末日までに」と、「公表しなければならない」とあるのは「公表しなければならない。ただし、当該廃置分合が行われた際に当該廃置分合前の関係市町村のすべてについて当該年度の健全化判断比率が既に公表されている場合には、当該廃置分合後の市町村の健全化判断比率及びその算定の基礎となる事項を記載した書類を監査委員の審査に付することを要しない」と、法第二十六条第一項中「財政健全化計画、財政再生計画又は経営健全化計画を定めなければならない地方公共団体の長は、これらの計画を定めるに当たっては、あらかじめ、当該地方公共団体」とあるのは「市町村の廃置分合があった場合において当該廃置分合後の市町村が財政健全化計画、財政再生計画又は経営健全化計画を定めなければならないときは、当該市町村の長は、当該廃置分合のあった年度の末日又は当該廃置分合のあった日から六月を経過する日のうちいずれか遅い日までに、当該市町村」とする。</w:t>
       </w:r>
     </w:p>
     <w:p>
@@ -927,6 +849,8 @@
       </w:pPr>
       <w:r>
         <w:t>廃置分合後の市町村が当該廃置分合前の市町村から再生振替特例債を承継した場合において、当該廃置分合後の市町村が財政再生団体でなく、かつ、財政再生計画を定めることを要しないときは、当該廃置分合後の市町村の長は、速やかに、当該再生振替特例債の償還管理計画（以下「償還管理計画」という。）を作成しなければならない。</w:t>
+        <w:br/>
+        <w:t>この場合において、法第十三条第一項中「財政再生団体及び財政再生計画を定めていない地方公共団体であって再生判断比率のいずれかが財政再生基準以上である地方公共団体」とあるのは「再生振替特例債を承継した地方公共団体であって、地方公共団体の財政の健全化に関する法律施行令（平成十九年政令第三百九十七号）第二十三条第三項の規定により再生振替特例債の償還管理計画（以下「償還管理計画」という。）を作成しなければならないこととされる地方公共団体」と、同条第二項中「財政再生計画につき第十条第三項の同意を得ている財政再生団体」とあるのは「償還管理計画を定めた地方公共団体（以下「償還管理団体」という。）」と、「当該財政再生計画に定める各年度ごとの歳入に関する計画その他の地方債に関連する事項及び当該財政再生計画の実施状況」とあるのは「当該償還管理計画及びその実施状況」と、法第十八条第一項中「財政再生団体」とあるのは「償還管理団体」と、「財政再生計画」とあるのは「償還管理計画」と、法第二十七条第四項中「財政再生計画による」とあるのは「償還管理計画による」と、「財政の再生」とあるのは「再生振替特例債の償還」と、「財政再生計画の」とあるのは「償還管理計画の」と、「財政再生計画完了報告書」とあるのは「償還管理計画完了報告書」と読み替えて、法第十三条、第十八条並びに第二十七条第四項及び第五項の規定を適用する。</w:t>
       </w:r>
     </w:p>
     <w:p>
@@ -1052,6 +976,8 @@
     <w:p>
       <w:r>
         <w:t>この政令は、平成二十一年四月一日から施行する。</w:t>
+        <w:br/>
+        <w:t>ただし、第一条から第九条まで、第十六条から第十八条まで、第二十三条第一項（法第二十六条第一項に係る部分を除く。）、第二十五条及び附則第六条の規定は、平成二十年四月一日から施行する。</w:t>
       </w:r>
     </w:p>
     <w:p>
@@ -1159,10 +1085,22 @@
         <w:pStyle w:val="Heading1"/>
       </w:pPr>
       <w:r>
-        <w:t>附　則（平成二〇年三月一九日政令第四七号）</w:t>
+        <w:t>附則（平成二〇年三月一九日政令第四七号）</w:t>
       </w:r>
     </w:p>
     <w:p>
+      <w:pPr>
+        <w:pStyle w:val="Heading5"/>
+        <w:ind w:left="440"/>
+      </w:pPr>
+      <w:r>
+        <w:t>１</w:t>
+      </w:r>
+    </w:p>
+    <w:p>
+      <w:pPr>
+        <w:ind w:left="440"/>
+      </w:pPr>
       <w:r>
         <w:t>この政令は、公布の日から施行する。</w:t>
       </w:r>
@@ -1177,7 +1115,7 @@
         <w:pStyle w:val="Heading1"/>
       </w:pPr>
       <w:r>
-        <w:t>附　則（平成二〇年三月三一日政令第一二七号）</w:t>
+        <w:t>附則（平成二〇年三月三一日政令第一二七号）</w:t>
       </w:r>
     </w:p>
     <w:p>
@@ -1203,7 +1141,7 @@
         <w:pStyle w:val="Heading1"/>
       </w:pPr>
       <w:r>
-        <w:t>附　則（平成二一年三月三一日政令第一一一号）</w:t>
+        <w:t>附則（平成二一年三月三一日政令第一一一号）</w:t>
       </w:r>
     </w:p>
     <w:p>
@@ -1221,7 +1159,7 @@
         <w:pStyle w:val="Heading1"/>
       </w:pPr>
       <w:r>
-        <w:t>附　則（平成二一年九月一一日政令第二四〇号）</w:t>
+        <w:t>附則（平成二一年九月一一日政令第二四〇号）</w:t>
       </w:r>
     </w:p>
     <w:p>
@@ -1239,7 +1177,7 @@
         <w:pStyle w:val="Heading1"/>
       </w:pPr>
       <w:r>
-        <w:t>附　則（平成二二年三月二五日政令第四一号）</w:t>
+        <w:t>附則（平成二二年三月二五日政令第四一号）</w:t>
       </w:r>
     </w:p>
     <w:p>
@@ -1265,7 +1203,7 @@
         <w:pStyle w:val="Heading1"/>
       </w:pPr>
       <w:r>
-        <w:t>附　則（平成二三年三月三一日政令第八六号）</w:t>
+        <w:t>附則（平成二三年三月三一日政令第八六号）</w:t>
       </w:r>
     </w:p>
     <w:p>
@@ -1283,7 +1221,7 @@
         <w:pStyle w:val="Heading1"/>
       </w:pPr>
       <w:r>
-        <w:t>附　則（平成二三年六月一〇日政令第一六六号）</w:t>
+        <w:t>附則（平成二三年六月一〇日政令第一六六号）</w:t>
       </w:r>
     </w:p>
     <w:p>
@@ -1309,7 +1247,7 @@
         <w:pStyle w:val="Heading1"/>
       </w:pPr>
       <w:r>
-        <w:t>附　則（平成二三年一〇月三一日政令第三三四号）</w:t>
+        <w:t>附則（平成二三年一〇月三一日政令第三三四号）</w:t>
       </w:r>
     </w:p>
     <w:p>
@@ -1327,7 +1265,7 @@
         <w:pStyle w:val="Heading1"/>
       </w:pPr>
       <w:r>
-        <w:t>附　則（平成二三年一一月二八日政令第三六一号）</w:t>
+        <w:t>附則（平成二三年一一月二八日政令第三六一号）</w:t>
       </w:r>
     </w:p>
     <w:p>
@@ -1353,7 +1291,7 @@
         <w:pStyle w:val="Heading1"/>
       </w:pPr>
       <w:r>
-        <w:t>附　則（平成二四年一月二七日政令第一九号）</w:t>
+        <w:t>附則（平成二四年一月二七日政令第一九号）</w:t>
       </w:r>
     </w:p>
     <w:p>
@@ -1379,7 +1317,7 @@
         <w:pStyle w:val="Heading1"/>
       </w:pPr>
       <w:r>
-        <w:t>附　則（平成二四年一月二七日政令第二〇号）</w:t>
+        <w:t>附則（平成二四年一月二七日政令第二〇号）</w:t>
       </w:r>
     </w:p>
     <w:p>
@@ -1435,7 +1373,7 @@
         <w:pStyle w:val="Heading1"/>
       </w:pPr>
       <w:r>
-        <w:t>附　則（平成二四年三月三一日政令第一一〇号）</w:t>
+        <w:t>附則（平成二四年三月三一日政令第一一〇号）</w:t>
       </w:r>
     </w:p>
     <w:p>
@@ -1461,10 +1399,22 @@
         <w:pStyle w:val="Heading1"/>
       </w:pPr>
       <w:r>
-        <w:t>附　則（平成二六年三月三一日政令第一三三号）</w:t>
+        <w:t>附則（平成二六年三月三一日政令第一三三号）</w:t>
       </w:r>
     </w:p>
     <w:p>
+      <w:pPr>
+        <w:pStyle w:val="Heading5"/>
+        <w:ind w:left="440"/>
+      </w:pPr>
+      <w:r>
+        <w:t>１</w:t>
+      </w:r>
+    </w:p>
+    <w:p>
+      <w:pPr>
+        <w:ind w:left="440"/>
+      </w:pPr>
       <w:r>
         <w:t>この政令は、平成二十六年四月一日から施行する。</w:t>
       </w:r>
@@ -1479,7 +1429,7 @@
         <w:pStyle w:val="Heading1"/>
       </w:pPr>
       <w:r>
-        <w:t>附　則（平成二七年三月三一日政令第一六二号）</w:t>
+        <w:t>附則（平成二七年三月三一日政令第一六二号）</w:t>
       </w:r>
     </w:p>
     <w:p>
@@ -1505,10 +1455,22 @@
         <w:pStyle w:val="Heading1"/>
       </w:pPr>
       <w:r>
-        <w:t>附　則（平成二八年三月三一日政令第一三四号）</w:t>
+        <w:t>附則（平成二八年三月三一日政令第一三四号）</w:t>
       </w:r>
     </w:p>
     <w:p>
+      <w:pPr>
+        <w:pStyle w:val="Heading5"/>
+        <w:ind w:left="440"/>
+      </w:pPr>
+      <w:r>
+        <w:t>１</w:t>
+      </w:r>
+    </w:p>
+    <w:p>
+      <w:pPr>
+        <w:ind w:left="440"/>
+      </w:pPr>
       <w:r>
         <w:t>この政令は、平成二十八年四月一日から施行する。</w:t>
       </w:r>
@@ -1523,10 +1485,22 @@
         <w:pStyle w:val="Heading1"/>
       </w:pPr>
       <w:r>
-        <w:t>附　則（平成二九年三月三一日政令第一一九号）</w:t>
+        <w:t>附則（平成二九年三月三一日政令第一一九号）</w:t>
       </w:r>
     </w:p>
     <w:p>
+      <w:pPr>
+        <w:pStyle w:val="Heading5"/>
+        <w:ind w:left="440"/>
+      </w:pPr>
+      <w:r>
+        <w:t>１</w:t>
+      </w:r>
+    </w:p>
+    <w:p>
+      <w:pPr>
+        <w:ind w:left="440"/>
+      </w:pPr>
       <w:r>
         <w:t>この政令は、平成二十九年四月一日から施行する。</w:t>
       </w:r>
@@ -1541,10 +1515,22 @@
         <w:pStyle w:val="Heading1"/>
       </w:pPr>
       <w:r>
-        <w:t>附　則（平成三〇年三月三〇日政令第九三号）</w:t>
+        <w:t>附則（平成三〇年三月三〇日政令第九三号）</w:t>
       </w:r>
     </w:p>
     <w:p>
+      <w:pPr>
+        <w:pStyle w:val="Heading5"/>
+        <w:ind w:left="440"/>
+      </w:pPr>
+      <w:r>
+        <w:t>１</w:t>
+      </w:r>
+    </w:p>
+    <w:p>
+      <w:pPr>
+        <w:ind w:left="440"/>
+      </w:pPr>
       <w:r>
         <w:t>この政令は、平成三十年四月一日から施行する。</w:t>
       </w:r>
@@ -1559,7 +1545,7 @@
         <w:pStyle w:val="Heading1"/>
       </w:pPr>
       <w:r>
-        <w:t>附　則（平成三一年三月二九日政令第八七号）</w:t>
+        <w:t>附則（平成三一年三月二九日政令第八七号）</w:t>
       </w:r>
     </w:p>
     <w:p>
@@ -1585,7 +1571,7 @@
         <w:pStyle w:val="Heading1"/>
       </w:pPr>
       <w:r>
-        <w:t>附　則（平成三一年三月二九日政令第八九号）</w:t>
+        <w:t>附則（平成三一年三月二九日政令第八九号）</w:t>
       </w:r>
     </w:p>
     <w:p>
@@ -1599,6 +1585,8 @@
     <w:p>
       <w:r>
         <w:t>この政令は、平成三十一年十月一日から施行する。</w:t>
+        <w:br/>
+        <w:t>ただし、附則第三条、第四条、第六条及び第七条（地方税法等の一部を改正する法律の一部の施行に伴う関係政令の整備等に関する政令（平成三十年政令第百二十六号）第九条（見出しを含む。）の改正規定に限る。）の規定は、公布の日から施行する。</w:t>
       </w:r>
     </w:p>
     <w:p>
@@ -1611,7 +1599,7 @@
         <w:pStyle w:val="Heading1"/>
       </w:pPr>
       <w:r>
-        <w:t>附　則（令和二年三月三一日政令第一〇八号）</w:t>
+        <w:t>附則（令和二年三月三一日政令第一〇八号）</w:t>
       </w:r>
     </w:p>
     <w:p>
@@ -1639,7 +1627,7 @@
     </w:pPr>
     <w:r>
       <w:tab/>
-      <w:t>WeGov v0.1 - FTS141</w:t>
+      <w:t>WeGov v0.2 - FTS141</w:t>
     </w:r>
   </w:p>
 </w:ftr>
